--- a/法令ファイル/独立行政法人教職員支援機構法/独立行政法人教職員支援機構法（平成十二年法律第八十八号）.docx
+++ b/法令ファイル/独立行政法人教職員支援機構法/独立行政法人教職員支援機構法（平成十二年法律第八十八号）.docx
@@ -198,6 +198,8 @@
       </w:pPr>
       <w:r>
         <w:t>通則法第十九条第二項の個別法で定める役員は、理事とする。</w:t>
+        <w:br/>
+        <w:t>ただし、理事が置かれていないときは、監事とする。</w:t>
       </w:r>
     </w:p>
     <w:p>
@@ -266,120 +268,78 @@
     </w:p>
     <w:p>
       <w:pPr>
-        <w:pStyle w:val="Heading6"/>
+        <w:pStyle w:val="ListBullet"/>
         <w:ind w:left="880"/>
       </w:pPr>
       <w:r>
         <w:t>一</w:t>
-      </w:r>
-    </w:p>
-    <w:p>
-      <w:pPr>
-        <w:ind w:left="880"/>
-      </w:pPr>
-      <w:r>
+        <w:br/>
         <w:t>校長、教員その他の学校教育関係職員に対する研修を行うこと。</w:t>
       </w:r>
     </w:p>
     <w:p>
       <w:pPr>
-        <w:pStyle w:val="Heading6"/>
+        <w:pStyle w:val="ListBullet"/>
         <w:ind w:left="880"/>
       </w:pPr>
       <w:r>
         <w:t>二</w:t>
-      </w:r>
-    </w:p>
-    <w:p>
-      <w:pPr>
-        <w:ind w:left="880"/>
-      </w:pPr>
-      <w:r>
+        <w:br/>
         <w:t>教育公務員特例法（昭和二十四年法律第一号）第二十二条の三第四項の規定による助言を行うこと。</w:t>
       </w:r>
     </w:p>
     <w:p>
       <w:pPr>
-        <w:pStyle w:val="Heading6"/>
+        <w:pStyle w:val="ListBullet"/>
         <w:ind w:left="880"/>
       </w:pPr>
       <w:r>
         <w:t>三</w:t>
-      </w:r>
-    </w:p>
-    <w:p>
-      <w:pPr>
-        <w:ind w:left="880"/>
-      </w:pPr>
-      <w:r>
+        <w:br/>
         <w:t>前号に掲げるもののほか、学校教育関係職員に対する研修に関し、指導、助言及び援助を行うこと。</w:t>
       </w:r>
     </w:p>
     <w:p>
       <w:pPr>
-        <w:pStyle w:val="Heading6"/>
+        <w:pStyle w:val="ListBullet"/>
         <w:ind w:left="880"/>
       </w:pPr>
       <w:r>
         <w:t>四</w:t>
-      </w:r>
-    </w:p>
-    <w:p>
-      <w:pPr>
-        <w:ind w:left="880"/>
-      </w:pPr>
-      <w:r>
+        <w:br/>
         <w:t>学校教育関係職員としての職務を行うに当たり必要な資質に関する調査研究及びその成果の普及を行うこと。</w:t>
       </w:r>
     </w:p>
     <w:p>
       <w:pPr>
-        <w:pStyle w:val="Heading6"/>
+        <w:pStyle w:val="ListBullet"/>
         <w:ind w:left="880"/>
       </w:pPr>
       <w:r>
         <w:t>五</w:t>
-      </w:r>
-    </w:p>
-    <w:p>
-      <w:pPr>
-        <w:ind w:left="880"/>
-      </w:pPr>
-      <w:r>
+        <w:br/>
         <w:t>教育職員免許法（昭和二十四年法律第百四十七号）第九条の三第一項の規定による認定及び同法別表第三備考第六号の規定による認定（同法別表第四及び別表第五の第三欄並びに別表第六、別表第六の二、別表第七及び別表第八の第四欄に係るものを含む。）に関する事務を行うこと。</w:t>
       </w:r>
     </w:p>
     <w:p>
       <w:pPr>
-        <w:pStyle w:val="Heading6"/>
+        <w:pStyle w:val="ListBullet"/>
         <w:ind w:left="880"/>
       </w:pPr>
       <w:r>
         <w:t>六</w:t>
-      </w:r>
-    </w:p>
-    <w:p>
-      <w:pPr>
-        <w:ind w:left="880"/>
-      </w:pPr>
-      <w:r>
+        <w:br/>
         <w:t>教育職員免許法第十六条の二第一項の規定による教員資格認定試験（文部科学大臣が行うものに限る。）の実施に関する事務を行うこと。</w:t>
       </w:r>
     </w:p>
     <w:p>
       <w:pPr>
-        <w:pStyle w:val="Heading6"/>
+        <w:pStyle w:val="ListBullet"/>
         <w:ind w:left="880"/>
       </w:pPr>
       <w:r>
         <w:t>七</w:t>
-      </w:r>
-    </w:p>
-    <w:p>
-      <w:pPr>
-        <w:ind w:left="880"/>
-      </w:pPr>
-      <w:r>
+        <w:br/>
         <w:t>前各号の業務に附帯する業務を行うこと。</w:t>
       </w:r>
     </w:p>
@@ -491,35 +451,23 @@
     </w:p>
     <w:p>
       <w:pPr>
-        <w:pStyle w:val="Heading6"/>
+        <w:pStyle w:val="ListBullet"/>
         <w:ind w:left="880"/>
       </w:pPr>
       <w:r>
         <w:t>一</w:t>
-      </w:r>
-    </w:p>
-    <w:p>
-      <w:pPr>
-        <w:ind w:left="880"/>
-      </w:pPr>
-      <w:r>
+        <w:br/>
         <w:t>第十条に規定する業務以外の業務を行ったとき。</w:t>
       </w:r>
     </w:p>
     <w:p>
       <w:pPr>
-        <w:pStyle w:val="Heading6"/>
+        <w:pStyle w:val="ListBullet"/>
         <w:ind w:left="880"/>
       </w:pPr>
       <w:r>
         <w:t>二</w:t>
-      </w:r>
-    </w:p>
-    <w:p>
-      <w:pPr>
-        <w:ind w:left="880"/>
-      </w:pPr>
-      <w:r>
+        <w:br/>
         <w:t>第十一条第一項の規定により文部科学大臣の承認を受けなければならない場合において、その承認を受けなかったとき。</w:t>
       </w:r>
     </w:p>
@@ -620,6 +568,8 @@
       </w:pPr>
       <w:r>
         <w:t>センターの成立の日の前日に文部科学省の職員として在職する者が、附則第二条の規定により引き続いてセンターの職員となり、かつ、引き続きセンターの職員として在職した後引き続いて国家公務員退職手当法第二条第一項に規定する職員となった場合におけるその者の同法に基づいて支給する退職手当の算定の基礎となる勤続期間の計算については、その者のセンターの職員としての在職期間を同項に規定する職員としての引き続いた在職期間とみなす。</w:t>
+        <w:br/>
+        <w:t>ただし、その者がセンターを退職したことにより退職手当（これに相当する給付を含む。）の支給を受けているときは、この限りでない。</w:t>
       </w:r>
     </w:p>
     <w:p>
@@ -650,6 +600,8 @@
     <w:p>
       <w:r>
         <w:t>附則第二条の規定によりセンターの職員となった者であって、センターの成立の日の前日において文部科学大臣又はその委任を受けた者から児童手当法（昭和四十六年法律第七十三号）第七条第一項（同法附則第六条第二項、第七条第四項又は第八条第四項において準用する場合を含む。以下この条において同じ。）の規定による認定を受けているものが、センターの成立の日において児童手当又は同法附則第六条第一項、第七条第一項若しくは第八条第一項の給付（以下この条において「特例給付等」という。）の支給要件に該当するときは、その者に対する児童手当又は特例給付等の支給に関しては、センターの成立の日において同法第七条第一項の規定による市町村長（特別区の区長を含む。）の認定があったものとみなす。</w:t>
+        <w:br/>
+        <w:t>この場合において、その認定があったものとみなされた児童手当又は特例給付等の支給は、同法第八条第二項（同法附則第六条第二項、第七条第四項又は第八条第四項において準用する場合を含む。）の規定にかかわらず、センターの成立の日の前日の属する月の翌月から始める。</w:t>
       </w:r>
     </w:p>
     <w:p>
@@ -663,6 +615,8 @@
     <w:p>
       <w:r>
         <w:t>センターの成立の際現に存する国家公務員法第百八条の二第一項に規定する職員団体であって、その構成員の過半数が附則第二条の規定によりセンターに引き継がれる者であるものは、センターの成立の際労働組合法（昭和二十四年法律第百七十四号）の適用を受ける労働組合となるものとする。</w:t>
+        <w:br/>
+        <w:t>この場合において、当該職員団体が法人であるときは、法人である労働組合となるものとする。</w:t>
       </w:r>
     </w:p>
     <w:p>
@@ -791,35 +745,23 @@
     </w:p>
     <w:p>
       <w:pPr>
-        <w:pStyle w:val="Heading6"/>
+        <w:pStyle w:val="ListBullet"/>
         <w:ind w:left="880"/>
       </w:pPr>
       <w:r>
         <w:t>一</w:t>
-      </w:r>
-    </w:p>
-    <w:p>
-      <w:pPr>
-        <w:ind w:left="880"/>
-      </w:pPr>
-      <w:r>
+        <w:br/>
         <w:t>教育職員免許法附則第九項の表備考第一号及び第十七項の表備考第一号において準用する同法別表第三備考第六号の規定による認定に関する事務を行うこと。</w:t>
       </w:r>
     </w:p>
     <w:p>
       <w:pPr>
-        <w:pStyle w:val="Heading6"/>
+        <w:pStyle w:val="ListBullet"/>
         <w:ind w:left="880"/>
       </w:pPr>
       <w:r>
         <w:t>二</w:t>
-      </w:r>
-    </w:p>
-    <w:p>
-      <w:pPr>
-        <w:ind w:left="880"/>
-      </w:pPr>
-      <w:r>
+        <w:br/>
         <w:t>前号の業務に附帯する業務を行うこと。</w:t>
       </w:r>
     </w:p>
@@ -850,7 +792,7 @@
         <w:pStyle w:val="Heading1"/>
       </w:pPr>
       <w:r>
-        <w:t>附　則（平成二六年六月一三日法律第六七号）</w:t>
+        <w:t>附則（平成二六年六月一三日法律第六七号）</w:t>
       </w:r>
     </w:p>
     <w:p>
@@ -864,23 +806,23 @@
     <w:p>
       <w:r>
         <w:t>この法律は、独立行政法人通則法の一部を改正する法律（平成二十六年法律第六十六号。以下「通則法改正法」という。）の施行の日から施行する。</w:t>
+        <w:br/>
+        <w:t>ただし、次の各号に掲げる規定は、当該各号に定める日から施行する。</w:t>
       </w:r>
     </w:p>
     <w:p>
       <w:pPr>
-        <w:pStyle w:val="Heading6"/>
+        <w:pStyle w:val="ListBullet"/>
         <w:ind w:left="880"/>
       </w:pPr>
       <w:r>
         <w:t>一</w:t>
-      </w:r>
-    </w:p>
-    <w:p>
-      <w:pPr>
-        <w:ind w:left="880"/>
-      </w:pPr>
-      <w:r>
+        <w:br/>
         <w:t>附則第十四条第二項、第十八条及び第三十条の規定</w:t>
+        <w:br/>
+        <w:br/>
+        <w:br/>
+        <w:t>公布の日</w:t>
       </w:r>
     </w:p>
     <w:p>
@@ -932,7 +874,7 @@
         <w:pStyle w:val="Heading1"/>
       </w:pPr>
       <w:r>
-        <w:t>附　則（平成二八年一一月二八日法律第八七号）</w:t>
+        <w:t>附則（平成二八年一一月二八日法律第八七号）</w:t>
       </w:r>
     </w:p>
     <w:p>
@@ -946,57 +888,53 @@
     <w:p>
       <w:r>
         <w:t>この法律は、平成二十九年四月一日から施行する。</w:t>
+        <w:br/>
+        <w:t>ただし、次の各号に掲げる規定は、当該各号に定める日から施行する。</w:t>
       </w:r>
     </w:p>
     <w:p>
       <w:pPr>
-        <w:pStyle w:val="Heading6"/>
+        <w:pStyle w:val="ListBullet"/>
         <w:ind w:left="880"/>
       </w:pPr>
       <w:r>
         <w:t>一</w:t>
+        <w:br/>
+        <w:t>第二条の規定（教育職員免許法第四条の改正規定及び同法附則第十七項の改正規定（同項を附則第十六項とする部分を除く。）に限る。）並びに次条並びに附則第三条、第十二条及び第十六条の規定</w:t>
+        <w:br/>
+        <w:br/>
+        <w:br/>
+        <w:t>公布の日</w:t>
       </w:r>
     </w:p>
     <w:p>
       <w:pPr>
+        <w:pStyle w:val="ListBullet"/>
         <w:ind w:left="880"/>
       </w:pPr>
       <w:r>
-        <w:t>第二条の規定（教育職員免許法第四条の改正規定及び同法附則第十七項の改正規定（同項を附則第十六項とする部分を除く。）に限る。）並びに次条並びに附則第三条、第十二条及び第十六条の規定</w:t>
+        <w:t>二</w:t>
+        <w:br/>
+        <w:t>第二条の規定（教育職員免許法第九条の三の改正規定（同条中第六項を第七項とし、第五項の次に一項を加える部分に限る。）、同法第十六条の二の改正規定、同法附則第九項の表備考第一号の改正規定（「別表第三備考第六号」の下に「及び第十一号」を加える部分に限る。）、同法附則第十八項の表備考第一号の改正規定（「及び別表第三備考第六号」を「並びに別表第三備考第六号及び第十一号」に改める部分に限る。）及び同法別表第三備考の改正規定に限る。）及び第四条の規定並びに附則第七条から第十一条までの規定</w:t>
+        <w:br/>
+        <w:br/>
+        <w:br/>
+        <w:t>平成三十年四月一日</w:t>
       </w:r>
     </w:p>
     <w:p>
       <w:pPr>
-        <w:pStyle w:val="Heading6"/>
-        <w:ind w:left="880"/>
-      </w:pPr>
-      <w:r>
-        <w:t>二</w:t>
-      </w:r>
-    </w:p>
-    <w:p>
-      <w:pPr>
-        <w:ind w:left="880"/>
-      </w:pPr>
-      <w:r>
-        <w:t>第二条の規定（教育職員免許法第九条の三の改正規定（同条中第六項を第七項とし、第五項の次に一項を加える部分に限る。）、同法第十六条の二の改正規定、同法附則第九項の表備考第一号の改正規定（「別表第三備考第六号」の下に「及び第十一号」を加える部分に限る。）、同法附則第十八項の表備考第一号の改正規定（「及び別表第三備考第六号」を「並びに別表第三備考第六号及び第十一号」に改める部分に限る。）及び同法別表第三備考の改正規定に限る。）及び第四条の規定並びに附則第七条から第十一条までの規定</w:t>
-      </w:r>
-    </w:p>
-    <w:p>
-      <w:pPr>
-        <w:pStyle w:val="Heading6"/>
+        <w:pStyle w:val="ListBullet"/>
         <w:ind w:left="880"/>
       </w:pPr>
       <w:r>
         <w:t>三</w:t>
-      </w:r>
-    </w:p>
-    <w:p>
-      <w:pPr>
-        <w:ind w:left="880"/>
-      </w:pPr>
-      <w:r>
+        <w:br/>
         <w:t>第二条の規定（前二号に掲げる改正規定及び教育職員免許法第九条の三第四項の改正規定を除く。）及び第五条の規定並びに附則第五条、第六条及び第十五条の規定</w:t>
+        <w:br/>
+        <w:br/>
+        <w:br/>
+        <w:t>平成三十一年四月一日</w:t>
       </w:r>
     </w:p>
     <w:p>
@@ -1070,6 +1008,8 @@
       </w:pPr>
       <w:r>
         <w:t>第二号施行日の前日に文部科学省の職員として在職する者が、附則第七条の規定により引き続いて機構の職員となり、かつ、引き続き機構の職員として在職した後引き続いて国家公務員退職手当法第二条第一項に規定する職員となった場合におけるその者の同法に基づいて支給する退職手当の算定の基礎となる勤続期間の計算については、その者の機構の職員としての在職期間を同項に規定する職員としての引き続いた在職期間とみなす。</w:t>
+        <w:br/>
+        <w:t>ただし、その者が機構を退職したことにより退職手当（これに相当する給付を含む。）の支給を受けているときは、この限りでない。</w:t>
       </w:r>
     </w:p>
     <w:p>
@@ -1100,6 +1040,8 @@
     <w:p>
       <w:r>
         <w:t>附則第七条の規定により機構の職員となった者であって、第二号施行日の前日において文部科学大臣又はその委任を受けた者から児童手当法（昭和四十六年法律第七十三号）第七条第一項（同法附則第二条第三項において準用する場合を含む。以下この条において同じ。）の規定による認定を受けているものが、第二号施行日において児童手当又は同法附則第二条第一項の給付（以下この条において「特例給付」という。）の支給要件に該当するときは、その者に対する児童手当又は特例給付の支給に関しては、第二号施行日において同法第七条第一項の規定による市町村長（特別区の区長を含む。）の認定があったものとみなす。</w:t>
+        <w:br/>
+        <w:t>この場合において、その認定があったものとみなされた児童手当又は特例給付の支給は、同法第八条第二項（同法附則第二条第三項において準用する場合を含む。）の規定にかかわらず、第二号施行日の前日の属する月の翌月から始める。</w:t>
       </w:r>
     </w:p>
     <w:p>
@@ -1113,6 +1055,8 @@
     <w:p>
       <w:r>
         <w:t>第二号施行日の前日において現に存する国家公務員法第百八条の二第一項に規定する職員団体であって、その構成員の過半数が附則第七条の規定により機構に引き継がれる者であるものは、第二号施行日において、労働組合法（昭和二十四年法律第百七十四号）の適用を受ける労働組合となるものとする。</w:t>
+        <w:br/>
+        <w:t>この場合において、当該職員団体が法人であるときは、法人である労働組合となるものとする。</w:t>
       </w:r>
     </w:p>
     <w:p>
@@ -1195,7 +1139,7 @@
     </w:pPr>
     <w:r>
       <w:tab/>
-      <w:t>WeGov v0.1 - FTS141</w:t>
+      <w:t>WeGov v0.2 - FTS141</w:t>
     </w:r>
   </w:p>
 </w:ftr>
